--- a/nomenclature.docx
+++ b/nomenclature.docx
@@ -14,11 +14,18 @@
     <w:p>
       <w:pPr>
         <w:pStyle w:val="Normal"/>
-        <w:rPr/>
-      </w:pPr>
-      <w:r>
-        <w:rPr/>
-        <w:t>Start of defining some of the more confusing terms--</w:t>
+        <w:rPr>
+          <w:b/>
+          <w:b/>
+          <w:bCs/>
+        </w:rPr>
+      </w:pPr>
+      <w:r>
+        <w:rPr>
+          <w:b/>
+          <w:bCs/>
+        </w:rPr>
+        <w:t>Some definition and clarification of terms.</w:t>
       </w:r>
     </w:p>
     <w:p>
@@ -404,43 +411,108 @@
       </w:pPr>
       <w:r>
         <w:rPr/>
-        <w:t>The concept of having a set of routines that implement some winch “function” arranged so that work involved in relocating the routines to different CAN nodes, or even processors, is minimized. E.g. drum (which includes speed, odometer, estimated diameter, etc.). The can be more than one “instance” of a function, e.g. a drum function for each drum on the winch.</w:t>
-      </w:r>
-    </w:p>
-    <w:p>
-      <w:pPr>
-        <w:pStyle w:val="Normal"/>
-        <w:rPr/>
-      </w:pPr>
-      <w:r>
-        <w:rPr/>
-      </w:r>
-    </w:p>
-    <w:p>
-      <w:pPr>
-        <w:pStyle w:val="Normal"/>
-        <w:rPr/>
-      </w:pPr>
-      <w:r>
-        <w:rPr/>
-      </w:r>
-    </w:p>
-    <w:p>
-      <w:pPr>
-        <w:pStyle w:val="Normal"/>
-        <w:rPr/>
-      </w:pPr>
-      <w:r>
-        <w:rPr/>
-      </w:r>
-    </w:p>
-    <w:p>
-      <w:pPr>
-        <w:pStyle w:val="Normal"/>
-        <w:rPr/>
-      </w:pPr>
-      <w:r>
-        <w:rPr/>
+        <w:t>The concept of having a set of routines that implement some winch “function” arranged so that work involved in relocating the routines to different CAN nodes, or even processors, is minimized. E.g. drum (which includes speed, odometer, estimated diameter, etc.). The can be more than one “instance” of a function, e.g. a drum function for each drum on the winch. A node can have multiple functions.</w:t>
+      </w:r>
+    </w:p>
+    <w:p>
+      <w:pPr>
+        <w:pStyle w:val="Normal"/>
+        <w:rPr/>
+      </w:pPr>
+      <w:r>
+        <w:rPr/>
+      </w:r>
+    </w:p>
+    <w:p>
+      <w:pPr>
+        <w:pStyle w:val="Normal"/>
+        <w:rPr/>
+      </w:pPr>
+      <w:r>
+        <w:rPr/>
+        <w:t>Functions generally are assigned multiple CAN msg types:</w:t>
+      </w:r>
+    </w:p>
+    <w:p>
+      <w:pPr>
+        <w:pStyle w:val="Normal"/>
+        <w:rPr/>
+      </w:pPr>
+      <w:r>
+        <w:rPr/>
+        <w:t>1) Heartbeat msg--</w:t>
+      </w:r>
+    </w:p>
+    <w:p>
+      <w:pPr>
+        <w:pStyle w:val="Normal"/>
+        <w:rPr/>
+      </w:pPr>
+      <w:r>
+        <w:rPr/>
+        <w:t xml:space="preserve">     </w:t>
+      </w:r>
+      <w:r>
+        <w:rPr/>
+        <w:t>conveys status and status codes.</w:t>
+      </w:r>
+    </w:p>
+    <w:p>
+      <w:pPr>
+        <w:pStyle w:val="Normal"/>
+        <w:rPr/>
+      </w:pPr>
+      <w:r>
+        <w:rPr/>
+        <w:t xml:space="preserve">2) Command msgs-- </w:t>
+      </w:r>
+    </w:p>
+    <w:p>
+      <w:pPr>
+        <w:pStyle w:val="Normal"/>
+        <w:rPr/>
+      </w:pPr>
+      <w:r>
+        <w:rPr/>
+        <w:t xml:space="preserve">    </w:t>
+      </w:r>
+      <w:r>
+        <w:rPr/>
+        <w:t>Incoming command to the function</w:t>
+      </w:r>
+    </w:p>
+    <w:p>
+      <w:pPr>
+        <w:pStyle w:val="Normal"/>
+        <w:rPr/>
+      </w:pPr>
+      <w:r>
+        <w:rPr/>
+        <w:t xml:space="preserve">    </w:t>
+      </w:r>
+      <w:r>
+        <w:rPr/>
+        <w:t>Response, if applicable to the command, from the function.</w:t>
+      </w:r>
+    </w:p>
+    <w:p>
+      <w:pPr>
+        <w:pStyle w:val="Normal"/>
+        <w:rPr/>
+      </w:pPr>
+      <w:r>
+        <w:rPr/>
+        <w:t>3) Poll response msgs</w:t>
+      </w:r>
+    </w:p>
+    <w:p>
+      <w:pPr>
+        <w:pStyle w:val="Normal"/>
+        <w:rPr/>
+      </w:pPr>
+      <w:r>
+        <w:rPr/>
+        <w:t xml:space="preserve">   </w:t>
       </w:r>
     </w:p>
     <w:p>
@@ -476,7 +548,23 @@
       </w:pPr>
       <w:r>
         <w:rPr/>
-        <w:t>A CAN msg that is period. It may be sent at regular time intervals, or  triggered by changes that affect the data in the payload, in which case it may or may require a minimum time before another msg will be sent.</w:t>
+        <w:t>A CAN msg that is period</w:t>
+      </w:r>
+      <w:r>
+        <w:rPr/>
+        <w:t>ic</w:t>
+      </w:r>
+      <w:r>
+        <w:rPr/>
+        <w:t xml:space="preserve">. It may be sent at regular time intervals, or  triggered by changes that affect the data in the payload, in which case it may or may </w:t>
+      </w:r>
+      <w:r>
+        <w:rPr/>
+        <w:t xml:space="preserve">not </w:t>
+      </w:r>
+      <w:r>
+        <w:rPr/>
+        <w:t>require a minimum time before another msg will be sent.</w:t>
       </w:r>
     </w:p>
     <w:p>
@@ -624,6 +712,51 @@
     <w:p>
       <w:pPr>
         <w:pStyle w:val="Normal"/>
+        <w:rPr>
+          <w:b/>
+          <w:b/>
+          <w:bCs/>
+        </w:rPr>
+      </w:pPr>
+      <w:r>
+        <w:rPr>
+          <w:b/>
+          <w:bCs/>
+        </w:rPr>
+        <w:t>Node</w:t>
+      </w:r>
+    </w:p>
+    <w:p>
+      <w:pPr>
+        <w:pStyle w:val="Normal"/>
+        <w:rPr/>
+      </w:pPr>
+      <w:r>
+        <w:rPr/>
+      </w:r>
+    </w:p>
+    <w:p>
+      <w:pPr>
+        <w:pStyle w:val="Normal"/>
+        <w:rPr/>
+      </w:pPr>
+      <w:r>
+        <w:rPr/>
+        <w:t>Node refers to CAN node which is a CAN bus interface with processor.</w:t>
+      </w:r>
+    </w:p>
+    <w:p>
+      <w:pPr>
+        <w:pStyle w:val="Normal"/>
+        <w:rPr/>
+      </w:pPr>
+      <w:r>
+        <w:rPr/>
+      </w:r>
+    </w:p>
+    <w:p>
+      <w:pPr>
+        <w:pStyle w:val="Normal"/>
         <w:rPr/>
       </w:pPr>
       <w:r>
@@ -703,7 +836,7 @@
       </w:r>
       <w:r>
         <w:rPr/>
-        <w:t xml:space="preserve"> checks for status or some condition.</w:t>
+        <w:t xml:space="preserve"> checks for status or some condition. Polling is inherently interrupt driven, but not driven by changes in the status or condition that is being checked, e.g. a timer or spi interrupt causes the program code to check the conditions of switches. A switch change that causes an interrupt would not be polling.</w:t>
       </w:r>
     </w:p>
     <w:p>
@@ -810,15 +943,78 @@
       </w:r>
     </w:p>
     <w:sectPr>
+      <w:headerReference w:type="default" r:id="rId2"/>
       <w:type w:val="nextPage"/>
       <w:pgSz w:w="12240" w:h="15840"/>
-      <w:pgMar w:left="1134" w:right="1134" w:header="0" w:top="1134" w:footer="0" w:bottom="1134" w:gutter="0"/>
+      <w:pgMar w:left="1134" w:right="1134" w:header="1134" w:top="1693" w:footer="0" w:bottom="1134" w:gutter="0"/>
       <w:pgNumType w:fmt="decimal"/>
       <w:formProt w:val="false"/>
       <w:textDirection w:val="lrTb"/>
     </w:sectPr>
   </w:body>
 </w:document>
+</file>
+
+<file path=word/header1.xml><?xml version="1.0" encoding="utf-8"?>
+<w:hdr xmlns:o="urn:schemas-microsoft-com:office:office" xmlns:r="http://schemas.openxmlformats.org/officeDocument/2006/relationships" xmlns:v="urn:schemas-microsoft-com:vml" xmlns:w="http://schemas.openxmlformats.org/wordprocessingml/2006/main" xmlns:w10="urn:schemas-microsoft-com:office:word" xmlns:wp="http://schemas.openxmlformats.org/drawingml/2006/wordprocessingDrawing" xmlns:wps="http://schemas.microsoft.com/office/word/2010/wordprocessingShape" xmlns:wpg="http://schemas.microsoft.com/office/word/2010/wordprocessingGroup" xmlns:mc="http://schemas.openxmlformats.org/markup-compatibility/2006" xmlns:wp14="http://schemas.microsoft.com/office/word/2010/wordprocessingDrawing" xmlns:w14="http://schemas.microsoft.com/office/word/2010/wordml" mc:Ignorable="w14 wp14">
+  <w:p>
+    <w:pPr>
+      <w:pStyle w:val="Header"/>
+      <w:rPr>
+        <w:b/>
+        <w:b/>
+        <w:bCs/>
+      </w:rPr>
+    </w:pPr>
+    <w:r>
+      <w:rPr>
+        <w:b/>
+        <w:bCs/>
+      </w:rPr>
+      <w:t xml:space="preserve">Page  </w:t>
+    </w:r>
+    <w:r>
+      <w:rPr>
+        <w:b/>
+        <w:bCs/>
+      </w:rPr>
+      <w:fldChar w:fldCharType="begin"/>
+    </w:r>
+    <w:r>
+      <w:instrText> PAGE </w:instrText>
+    </w:r>
+    <w:r>
+      <w:fldChar w:fldCharType="separate"/>
+    </w:r>
+    <w:r>
+      <w:t>3</w:t>
+    </w:r>
+    <w:r>
+      <w:fldChar w:fldCharType="end"/>
+    </w:r>
+    <w:r>
+      <w:rPr>
+        <w:b/>
+        <w:bCs/>
+      </w:rPr>
+      <w:t xml:space="preserve">   Nomenc</w:t>
+    </w:r>
+    <w:r>
+      <w:rPr>
+        <w:b/>
+        <w:bCs/>
+      </w:rPr>
+      <w:t>la</w:t>
+    </w:r>
+    <w:r>
+      <w:rPr>
+        <w:b/>
+        <w:bCs/>
+      </w:rPr>
+      <w:t>ture</w:t>
+    </w:r>
+  </w:p>
+</w:hdr>
 </file>
 
 <file path=word/styles.xml><?xml version="1.0" encoding="utf-8"?>
@@ -928,5 +1124,17 @@
       <w:rFonts w:cs="FreeSans"/>
     </w:rPr>
   </w:style>
+  <w:style w:type="paragraph" w:styleId="Header">
+    <w:name w:val="Header"/>
+    <w:basedOn w:val="Normal"/>
+    <w:pPr>
+      <w:suppressLineNumbers/>
+      <w:tabs>
+        <w:tab w:val="center" w:pos="4986" w:leader="none"/>
+        <w:tab w:val="right" w:pos="9972" w:leader="none"/>
+      </w:tabs>
+    </w:pPr>
+    <w:rPr/>
+  </w:style>
 </w:styles>
 </file>